--- a/docs/Molba-AnteKapetanovic.docx
+++ b/docs/Molba-AnteKapetanovic.docx
@@ -4,7 +4,7 @@
   <w:body>
     <w:p>
       <w:pPr>
-        <w:pStyle w:val="Normal1"/>
+        <w:pStyle w:val="LO-normal"/>
         <w:tabs>
           <w:tab w:val="clear" w:pos="720"/>
           <w:tab w:val="left" w:pos="5946" w:leader="none"/>
@@ -13,12 +13,14 @@
         <w:rPr>
           <w:position w:val="0"/>
           <w:sz w:val="22"/>
-          <w:vertAlign w:val="baseline"/>
-        </w:rPr>
-      </w:pPr>
-      <w:r>
-        <w:rPr>
-          <w:position w:val="0"/>
+          <w:sz w:val="22"/>
+          <w:vertAlign w:val="baseline"/>
+        </w:rPr>
+      </w:pPr>
+      <w:r>
+        <w:rPr>
+          <w:position w:val="0"/>
+          <w:sz w:val="22"/>
           <w:sz w:val="22"/>
           <w:vertAlign w:val="baseline"/>
         </w:rPr>
@@ -33,6 +35,7 @@
         <w:rPr>
           <w:position w:val="0"/>
           <w:sz w:val="22"/>
+          <w:sz w:val="22"/>
           <w:vertAlign w:val="baseline"/>
         </w:rPr>
         <w:t xml:space="preserve">Klasa: </w:t>
@@ -40,7 +43,7 @@
     </w:p>
     <w:p>
       <w:pPr>
-        <w:pStyle w:val="Normal1"/>
+        <w:pStyle w:val="LO-normal"/>
         <w:tabs>
           <w:tab w:val="clear" w:pos="720"/>
           <w:tab w:val="right" w:pos="6516" w:leader="none"/>
@@ -50,12 +53,14 @@
         <w:rPr>
           <w:position w:val="0"/>
           <w:sz w:val="22"/>
-          <w:vertAlign w:val="baseline"/>
-        </w:rPr>
-      </w:pPr>
-      <w:r>
-        <w:rPr>
-          <w:position w:val="0"/>
+          <w:sz w:val="22"/>
+          <w:vertAlign w:val="baseline"/>
+        </w:rPr>
+      </w:pPr>
+      <w:r>
+        <w:rPr>
+          <w:position w:val="0"/>
+          <w:sz w:val="22"/>
           <w:sz w:val="22"/>
           <w:vertAlign w:val="baseline"/>
         </w:rPr>
@@ -68,6 +73,7 @@
       <w:r>
         <w:rPr>
           <w:position w:val="0"/>
+          <w:sz w:val="22"/>
           <w:sz w:val="22"/>
           <w:vertAlign w:val="baseline"/>
         </w:rPr>
@@ -82,6 +88,7 @@
         <w:rPr>
           <w:position w:val="0"/>
           <w:sz w:val="22"/>
+          <w:sz w:val="22"/>
           <w:vertAlign w:val="baseline"/>
         </w:rPr>
         <w:t>:</w:t>
@@ -89,7 +96,7 @@
     </w:p>
     <w:p>
       <w:pPr>
-        <w:pStyle w:val="Normal1"/>
+        <w:pStyle w:val="LO-normal"/>
         <w:tabs>
           <w:tab w:val="clear" w:pos="720"/>
           <w:tab w:val="right" w:pos="-360" w:leader="none"/>
@@ -98,12 +105,14 @@
         <w:rPr>
           <w:position w:val="0"/>
           <w:sz w:val="22"/>
-          <w:vertAlign w:val="baseline"/>
-        </w:rPr>
-      </w:pPr>
-      <w:r>
-        <w:rPr>
-          <w:position w:val="0"/>
+          <w:sz w:val="22"/>
+          <w:vertAlign w:val="baseline"/>
+        </w:rPr>
+      </w:pPr>
+      <w:r>
+        <w:rPr>
+          <w:position w:val="0"/>
+          <w:sz w:val="22"/>
           <w:sz w:val="22"/>
           <w:vertAlign w:val="baseline"/>
         </w:rPr>
@@ -116,7 +125,7 @@
     </w:p>
     <w:p>
       <w:pPr>
-        <w:pStyle w:val="Normal1"/>
+        <w:pStyle w:val="LO-normal"/>
         <w:tabs>
           <w:tab w:val="clear" w:pos="720"/>
           <w:tab w:val="right" w:pos="0" w:leader="none"/>
@@ -125,12 +134,14 @@
         <w:rPr>
           <w:position w:val="0"/>
           <w:sz w:val="22"/>
-          <w:vertAlign w:val="baseline"/>
-        </w:rPr>
-      </w:pPr>
-      <w:r>
-        <w:rPr>
-          <w:position w:val="0"/>
+          <w:sz w:val="22"/>
+          <w:vertAlign w:val="baseline"/>
+        </w:rPr>
+      </w:pPr>
+      <w:r>
+        <w:rPr>
+          <w:position w:val="0"/>
+          <w:sz w:val="22"/>
           <w:sz w:val="22"/>
           <w:vertAlign w:val="baseline"/>
         </w:rPr>
@@ -143,7 +154,7 @@
     </w:p>
     <w:p>
       <w:pPr>
-        <w:pStyle w:val="Normal1"/>
+        <w:pStyle w:val="LO-normal"/>
         <w:tabs>
           <w:tab w:val="clear" w:pos="720"/>
           <w:tab w:val="right" w:pos="0" w:leader="none"/>
@@ -152,12 +163,14 @@
         <w:rPr>
           <w:position w:val="0"/>
           <w:sz w:val="22"/>
-          <w:vertAlign w:val="baseline"/>
-        </w:rPr>
-      </w:pPr>
-      <w:r>
-        <w:rPr>
-          <w:position w:val="0"/>
+          <w:sz w:val="22"/>
+          <w:vertAlign w:val="baseline"/>
+        </w:rPr>
+      </w:pPr>
+      <w:r>
+        <w:rPr>
+          <w:position w:val="0"/>
+          <w:sz w:val="22"/>
           <w:sz w:val="22"/>
           <w:vertAlign w:val="baseline"/>
         </w:rPr>
@@ -170,7 +183,7 @@
     </w:p>
     <w:p>
       <w:pPr>
-        <w:pStyle w:val="Normal1"/>
+        <w:pStyle w:val="LO-normal"/>
         <w:tabs>
           <w:tab w:val="clear" w:pos="720"/>
           <w:tab w:val="right" w:pos="0" w:leader="none"/>
@@ -179,12 +192,14 @@
         <w:rPr>
           <w:position w:val="0"/>
           <w:sz w:val="22"/>
-          <w:vertAlign w:val="baseline"/>
-        </w:rPr>
-      </w:pPr>
-      <w:r>
-        <w:rPr>
-          <w:position w:val="0"/>
+          <w:sz w:val="22"/>
+          <w:vertAlign w:val="baseline"/>
+        </w:rPr>
+      </w:pPr>
+      <w:r>
+        <w:rPr>
+          <w:position w:val="0"/>
+          <w:sz w:val="22"/>
           <w:sz w:val="22"/>
           <w:vertAlign w:val="baseline"/>
         </w:rPr>
@@ -197,7 +212,7 @@
     </w:p>
     <w:p>
       <w:pPr>
-        <w:pStyle w:val="Normal1"/>
+        <w:pStyle w:val="LO-normal"/>
         <w:tabs>
           <w:tab w:val="clear" w:pos="720"/>
           <w:tab w:val="right" w:pos="0" w:leader="none"/>
@@ -205,12 +220,14 @@
         <w:rPr>
           <w:position w:val="0"/>
           <w:sz w:val="22"/>
-          <w:vertAlign w:val="baseline"/>
-        </w:rPr>
-      </w:pPr>
-      <w:r>
-        <w:rPr>
-          <w:position w:val="0"/>
+          <w:sz w:val="22"/>
+          <w:vertAlign w:val="baseline"/>
+        </w:rPr>
+      </w:pPr>
+      <w:r>
+        <w:rPr>
+          <w:position w:val="0"/>
+          <w:sz w:val="22"/>
           <w:sz w:val="22"/>
           <w:vertAlign w:val="baseline"/>
         </w:rPr>
@@ -219,35 +236,39 @@
     </w:p>
     <w:p>
       <w:pPr>
-        <w:pStyle w:val="Normal1"/>
-        <w:rPr>
-          <w:position w:val="0"/>
-          <w:sz w:val="22"/>
-          <w:vertAlign w:val="baseline"/>
-        </w:rPr>
-      </w:pPr>
-      <w:r>
-        <w:rPr>
-          <w:position w:val="0"/>
-          <w:sz w:val="22"/>
-          <w:vertAlign w:val="baseline"/>
-        </w:rPr>
-      </w:r>
-    </w:p>
-    <w:p>
-      <w:pPr>
-        <w:pStyle w:val="Normal1"/>
+        <w:pStyle w:val="LO-normal"/>
+        <w:rPr>
+          <w:position w:val="0"/>
+          <w:sz w:val="22"/>
+          <w:sz w:val="22"/>
+          <w:vertAlign w:val="baseline"/>
+        </w:rPr>
+      </w:pPr>
+      <w:r>
+        <w:rPr>
+          <w:position w:val="0"/>
+          <w:sz w:val="22"/>
+          <w:sz w:val="22"/>
+          <w:vertAlign w:val="baseline"/>
+        </w:rPr>
+      </w:r>
+    </w:p>
+    <w:p>
+      <w:pPr>
+        <w:pStyle w:val="LO-normal"/>
         <w:ind w:left="4140" w:right="98" w:hanging="0"/>
         <w:jc w:val="center"/>
         <w:rPr>
           <w:position w:val="0"/>
           <w:sz w:val="22"/>
-          <w:vertAlign w:val="baseline"/>
-        </w:rPr>
-      </w:pPr>
-      <w:r>
-        <w:rPr>
-          <w:position w:val="0"/>
+          <w:sz w:val="22"/>
+          <w:vertAlign w:val="baseline"/>
+        </w:rPr>
+      </w:pPr>
+      <w:r>
+        <w:rPr>
+          <w:position w:val="0"/>
+          <w:sz w:val="22"/>
           <w:sz w:val="22"/>
           <w:vertAlign w:val="baseline"/>
         </w:rPr>
@@ -262,6 +283,7 @@
         <w:rPr>
           <w:position w:val="0"/>
           <w:sz w:val="22"/>
+          <w:sz w:val="22"/>
           <w:vertAlign w:val="baseline"/>
         </w:rPr>
       </w:pPr>
@@ -270,6 +292,7 @@
           <w:b/>
           <w:position w:val="0"/>
           <w:sz w:val="22"/>
+          <w:sz w:val="22"/>
           <w:vertAlign w:val="baseline"/>
         </w:rPr>
         <w:t>FAKULTET ELEKTROTEHNIKE, STROJARSTVA I BRODOGRADNJE</w:t>
@@ -277,18 +300,20 @@
     </w:p>
     <w:p>
       <w:pPr>
-        <w:pStyle w:val="Normal1"/>
+        <w:pStyle w:val="LO-normal"/>
         <w:ind w:left="4140" w:right="98" w:hanging="0"/>
         <w:jc w:val="center"/>
         <w:rPr>
           <w:position w:val="0"/>
           <w:sz w:val="22"/>
-          <w:vertAlign w:val="baseline"/>
-        </w:rPr>
-      </w:pPr>
-      <w:r>
-        <w:rPr>
-          <w:position w:val="0"/>
+          <w:sz w:val="22"/>
+          <w:vertAlign w:val="baseline"/>
+        </w:rPr>
+      </w:pPr>
+      <w:r>
+        <w:rPr>
+          <w:position w:val="0"/>
+          <w:sz w:val="22"/>
           <w:sz w:val="22"/>
           <w:vertAlign w:val="baseline"/>
         </w:rPr>
@@ -302,6 +327,7 @@
         <w:rPr>
           <w:position w:val="0"/>
           <w:sz w:val="22"/>
+          <w:sz w:val="22"/>
           <w:vertAlign w:val="baseline"/>
         </w:rPr>
       </w:pPr>
@@ -310,6 +336,7 @@
           <w:b/>
           <w:position w:val="0"/>
           <w:sz w:val="22"/>
+          <w:sz w:val="22"/>
           <w:vertAlign w:val="baseline"/>
         </w:rPr>
         <w:t>Odbor za poslijediplomski studij elektrotehnike i informacijske tehnologije</w:t>
@@ -317,33 +344,37 @@
     </w:p>
     <w:p>
       <w:pPr>
-        <w:pStyle w:val="Normal1"/>
-        <w:rPr>
-          <w:position w:val="0"/>
-          <w:sz w:val="22"/>
-          <w:vertAlign w:val="baseline"/>
-        </w:rPr>
-      </w:pPr>
-      <w:r>
-        <w:rPr>
-          <w:position w:val="0"/>
-          <w:sz w:val="22"/>
-          <w:vertAlign w:val="baseline"/>
-        </w:rPr>
-      </w:r>
-    </w:p>
-    <w:p>
-      <w:pPr>
-        <w:pStyle w:val="Normal1"/>
-        <w:rPr>
-          <w:position w:val="0"/>
-          <w:sz w:val="22"/>
-          <w:vertAlign w:val="baseline"/>
-        </w:rPr>
-      </w:pPr>
-      <w:r>
-        <w:rPr>
-          <w:position w:val="0"/>
+        <w:pStyle w:val="LO-normal"/>
+        <w:rPr>
+          <w:position w:val="0"/>
+          <w:sz w:val="22"/>
+          <w:sz w:val="22"/>
+          <w:vertAlign w:val="baseline"/>
+        </w:rPr>
+      </w:pPr>
+      <w:r>
+        <w:rPr>
+          <w:position w:val="0"/>
+          <w:sz w:val="22"/>
+          <w:sz w:val="22"/>
+          <w:vertAlign w:val="baseline"/>
+        </w:rPr>
+      </w:r>
+    </w:p>
+    <w:p>
+      <w:pPr>
+        <w:pStyle w:val="LO-normal"/>
+        <w:rPr>
+          <w:position w:val="0"/>
+          <w:sz w:val="22"/>
+          <w:sz w:val="22"/>
+          <w:vertAlign w:val="baseline"/>
+        </w:rPr>
+      </w:pPr>
+      <w:r>
+        <w:rPr>
+          <w:position w:val="0"/>
+          <w:sz w:val="22"/>
           <w:sz w:val="22"/>
           <w:vertAlign w:val="baseline"/>
         </w:rPr>
@@ -374,50 +405,37 @@
     </w:p>
     <w:p>
       <w:pPr>
-        <w:pStyle w:val="Normal1"/>
-        <w:rPr>
-          <w:position w:val="0"/>
-          <w:sz w:val="22"/>
-          <w:vertAlign w:val="baseline"/>
-        </w:rPr>
-      </w:pPr>
-      <w:r>
-        <w:rPr>
-          <w:position w:val="0"/>
-          <w:sz w:val="22"/>
-          <w:vertAlign w:val="baseline"/>
-        </w:rPr>
-      </w:r>
-    </w:p>
-    <w:p>
-      <w:pPr>
-        <w:pStyle w:val="Normal1"/>
-        <w:rPr/>
-      </w:pPr>
-      <w:r>
-        <w:rPr>
-          <w:position w:val="0"/>
+        <w:pStyle w:val="LO-normal"/>
+        <w:rPr>
+          <w:position w:val="0"/>
+          <w:sz w:val="22"/>
+          <w:sz w:val="22"/>
+          <w:vertAlign w:val="baseline"/>
+        </w:rPr>
+      </w:pPr>
+      <w:r>
+        <w:rPr>
+          <w:position w:val="0"/>
+          <w:sz w:val="22"/>
+          <w:sz w:val="22"/>
+          <w:vertAlign w:val="baseline"/>
+        </w:rPr>
+      </w:r>
+    </w:p>
+    <w:p>
+      <w:pPr>
+        <w:pStyle w:val="LO-normal"/>
+        <w:rPr/>
+      </w:pPr>
+      <w:r>
+        <w:rPr>
+          <w:position w:val="0"/>
+          <w:sz w:val="22"/>
           <w:sz w:val="22"/>
           <w:vertAlign w:val="baseline"/>
         </w:rPr>
         <w:tab/>
-        <w:t xml:space="preserve">Molim da mi </w:t>
-      </w:r>
-      <w:r>
-        <w:rPr>
-          <w:position w:val="0"/>
-          <w:sz w:val="22"/>
-          <w:vertAlign w:val="baseline"/>
-        </w:rPr>
-        <w:t xml:space="preserve">se </w:t>
-      </w:r>
-      <w:r>
-        <w:rPr>
-          <w:position w:val="0"/>
-          <w:sz w:val="22"/>
-          <w:vertAlign w:val="baseline"/>
-        </w:rPr>
-        <w:t>odobri</w:t>
+        <w:t>Molim da mi se odobri</w:t>
       </w:r>
       <w:r>
         <w:rPr/>
@@ -426,11 +444,12 @@
     </w:p>
     <w:p>
       <w:pPr>
-        <w:pStyle w:val="Normal1"/>
+        <w:pStyle w:val="LO-normal"/>
         <w:jc w:val="center"/>
         <w:rPr>
           <w:position w:val="0"/>
           <w:sz w:val="22"/>
+          <w:sz w:val="22"/>
           <w:vertAlign w:val="baseline"/>
         </w:rPr>
       </w:pPr>
@@ -443,6 +462,7 @@
       <w:r>
         <w:rPr>
           <w:position w:val="0"/>
+          <w:sz w:val="22"/>
           <w:sz w:val="22"/>
           <w:vertAlign w:val="baseline"/>
         </w:rPr>
@@ -456,12 +476,14 @@
         <w:rPr>
           <w:position w:val="0"/>
           <w:sz w:val="22"/>
-          <w:vertAlign w:val="baseline"/>
-        </w:rPr>
-      </w:pPr>
-      <w:r>
-        <w:rPr>
-          <w:position w:val="0"/>
+          <w:sz w:val="22"/>
+          <w:vertAlign w:val="baseline"/>
+        </w:rPr>
+      </w:pPr>
+      <w:r>
+        <w:rPr>
+          <w:position w:val="0"/>
+          <w:sz w:val="22"/>
           <w:sz w:val="22"/>
           <w:vertAlign w:val="baseline"/>
         </w:rPr>
@@ -475,6 +497,7 @@
           <w:b/>
           <w:position w:val="0"/>
           <w:sz w:val="22"/>
+          <w:sz w:val="22"/>
           <w:vertAlign w:val="baseline"/>
         </w:rPr>
       </w:pPr>
@@ -483,6 +506,7 @@
           <w:b/>
           <w:position w:val="0"/>
           <w:sz w:val="22"/>
+          <w:sz w:val="22"/>
           <w:vertAlign w:val="baseline"/>
         </w:rPr>
         <w:t>O b r a z l o ž e n j e</w:t>
@@ -490,24 +514,26 @@
     </w:p>
     <w:p>
       <w:pPr>
-        <w:pStyle w:val="Normal1"/>
-        <w:rPr>
-          <w:position w:val="0"/>
-          <w:sz w:val="22"/>
-          <w:vertAlign w:val="baseline"/>
-        </w:rPr>
-      </w:pPr>
-      <w:r>
-        <w:rPr>
-          <w:position w:val="0"/>
-          <w:sz w:val="22"/>
-          <w:vertAlign w:val="baseline"/>
-        </w:rPr>
-      </w:r>
-    </w:p>
-    <w:p>
-      <w:pPr>
-        <w:pStyle w:val="Normal1"/>
+        <w:pStyle w:val="LO-normal"/>
+        <w:rPr>
+          <w:position w:val="0"/>
+          <w:sz w:val="22"/>
+          <w:sz w:val="22"/>
+          <w:vertAlign w:val="baseline"/>
+        </w:rPr>
+      </w:pPr>
+      <w:r>
+        <w:rPr>
+          <w:position w:val="0"/>
+          <w:sz w:val="22"/>
+          <w:sz w:val="22"/>
+          <w:vertAlign w:val="baseline"/>
+        </w:rPr>
+      </w:r>
+    </w:p>
+    <w:p>
+      <w:pPr>
+        <w:pStyle w:val="LO-normal"/>
         <w:rPr/>
       </w:pPr>
       <w:r>
@@ -517,18 +543,19 @@
     </w:p>
     <w:p>
       <w:pPr>
-        <w:pStyle w:val="Normal1"/>
-        <w:rPr/>
-      </w:pPr>
-      <w:r>
-        <w:rPr/>
-      </w:r>
-    </w:p>
-    <w:p>
-      <w:pPr>
-        <w:pStyle w:val="Normal1"/>
-        <w:rPr>
-          <w:position w:val="0"/>
+        <w:pStyle w:val="LO-normal"/>
+        <w:rPr/>
+      </w:pPr>
+      <w:r>
+        <w:rPr/>
+      </w:r>
+    </w:p>
+    <w:p>
+      <w:pPr>
+        <w:pStyle w:val="LO-normal"/>
+        <w:rPr>
+          <w:position w:val="0"/>
+          <w:sz w:val="22"/>
           <w:sz w:val="22"/>
           <w:vertAlign w:val="baseline"/>
         </w:rPr>
@@ -540,26 +567,29 @@
     </w:p>
     <w:p>
       <w:pPr>
-        <w:pStyle w:val="Normal1"/>
-        <w:rPr>
-          <w:position w:val="0"/>
-          <w:sz w:val="22"/>
-          <w:vertAlign w:val="baseline"/>
-        </w:rPr>
-      </w:pPr>
-      <w:r>
-        <w:rPr>
-          <w:position w:val="0"/>
-          <w:sz w:val="22"/>
-          <w:vertAlign w:val="baseline"/>
-        </w:rPr>
-      </w:r>
-    </w:p>
-    <w:p>
-      <w:pPr>
-        <w:pStyle w:val="Normal1"/>
-        <w:rPr>
-          <w:position w:val="0"/>
+        <w:pStyle w:val="LO-normal"/>
+        <w:rPr>
+          <w:position w:val="0"/>
+          <w:sz w:val="22"/>
+          <w:sz w:val="22"/>
+          <w:vertAlign w:val="baseline"/>
+        </w:rPr>
+      </w:pPr>
+      <w:r>
+        <w:rPr>
+          <w:position w:val="0"/>
+          <w:sz w:val="22"/>
+          <w:sz w:val="22"/>
+          <w:vertAlign w:val="baseline"/>
+        </w:rPr>
+      </w:r>
+    </w:p>
+    <w:p>
+      <w:pPr>
+        <w:pStyle w:val="LO-normal"/>
+        <w:rPr>
+          <w:position w:val="0"/>
+          <w:sz w:val="22"/>
           <w:sz w:val="22"/>
           <w:vertAlign w:val="baseline"/>
         </w:rPr>
@@ -571,24 +601,26 @@
     </w:p>
     <w:p>
       <w:pPr>
-        <w:pStyle w:val="Normal1"/>
-        <w:rPr>
-          <w:position w:val="0"/>
-          <w:sz w:val="22"/>
-          <w:vertAlign w:val="baseline"/>
-        </w:rPr>
-      </w:pPr>
-      <w:r>
-        <w:rPr>
-          <w:position w:val="0"/>
-          <w:sz w:val="22"/>
-          <w:vertAlign w:val="baseline"/>
-        </w:rPr>
-      </w:r>
-    </w:p>
-    <w:p>
-      <w:pPr>
-        <w:pStyle w:val="Normal1"/>
+        <w:pStyle w:val="LO-normal"/>
+        <w:rPr>
+          <w:position w:val="0"/>
+          <w:sz w:val="22"/>
+          <w:sz w:val="22"/>
+          <w:vertAlign w:val="baseline"/>
+        </w:rPr>
+      </w:pPr>
+      <w:r>
+        <w:rPr>
+          <w:position w:val="0"/>
+          <w:sz w:val="22"/>
+          <w:sz w:val="22"/>
+          <w:vertAlign w:val="baseline"/>
+        </w:rPr>
+      </w:r>
+    </w:p>
+    <w:p>
+      <w:pPr>
+        <w:pStyle w:val="LO-normal"/>
         <w:rPr/>
       </w:pPr>
       <w:r>
@@ -598,7 +630,7 @@
     </w:p>
     <w:p>
       <w:pPr>
-        <w:pStyle w:val="Normal1"/>
+        <w:pStyle w:val="LO-normal"/>
         <w:numPr>
           <w:ilvl w:val="0"/>
           <w:numId w:val="1"/>
@@ -617,7 +649,7 @@
     </w:p>
     <w:p>
       <w:pPr>
-        <w:pStyle w:val="Normal1"/>
+        <w:pStyle w:val="LO-normal"/>
         <w:numPr>
           <w:ilvl w:val="0"/>
           <w:numId w:val="1"/>
@@ -629,14 +661,22 @@
       </w:pPr>
       <w:r>
         <w:rPr/>
-        <w:t>Projekt koji financira moje znanstveno istraživanje (DATACROSS; voditelj: profesor Dragan Poljak) završava zaključno s 31.10.2023.</w:t>
+        <w:t xml:space="preserve">Projekt koji financira moje znanstveno istraživanje (DATACROSS; voditelj: </w:t>
+      </w:r>
+      <w:r>
+        <w:rPr/>
+        <w:t>prof. dr. sc.</w:t>
+      </w:r>
+      <w:r>
+        <w:rPr/>
+        <w:t xml:space="preserve"> Dragan Poljak) završava zaključno s 31.10.2023.</w:t>
         <w:br/>
         <w:t>Sve akademske obaveze bih stoga trebao finalizirati u ovoj akademskoj godini.</w:t>
       </w:r>
     </w:p>
     <w:p>
       <w:pPr>
-        <w:pStyle w:val="Normal1"/>
+        <w:pStyle w:val="LO-normal"/>
         <w:ind w:left="0" w:hanging="0"/>
         <w:rPr/>
       </w:pPr>
@@ -646,7 +686,7 @@
     </w:p>
     <w:p>
       <w:pPr>
-        <w:pStyle w:val="Normal1"/>
+        <w:pStyle w:val="LO-normal"/>
         <w:ind w:left="0" w:hanging="0"/>
         <w:rPr/>
       </w:pPr>
@@ -657,111 +697,16 @@
     </w:p>
     <w:p>
       <w:pPr>
-        <w:pStyle w:val="Normal1"/>
-        <w:ind w:left="0" w:hanging="0"/>
-        <w:rPr>
-          <w:position w:val="0"/>
-          <w:sz w:val="22"/>
-          <w:vertAlign w:val="baseline"/>
-        </w:rPr>
-      </w:pPr>
-      <w:r>
-        <w:rPr/>
-        <w:t>Ante Kapetanović</w:t>
-      </w:r>
-    </w:p>
-    <w:p>
-      <w:pPr>
-        <w:pStyle w:val="Normal1"/>
-        <w:rPr>
-          <w:position w:val="0"/>
-          <w:sz w:val="22"/>
-          <w:vertAlign w:val="baseline"/>
-        </w:rPr>
-      </w:pPr>
-      <w:r>
-        <w:rPr>
-          <w:position w:val="0"/>
-          <w:sz w:val="22"/>
-          <w:vertAlign w:val="baseline"/>
-        </w:rPr>
-      </w:r>
-    </w:p>
-    <w:p>
-      <w:pPr>
-        <w:pStyle w:val="Normal1"/>
-        <w:rPr/>
-      </w:pPr>
-      <w:r>
-        <w:rPr/>
-      </w:r>
-    </w:p>
-    <w:p>
-      <w:pPr>
-        <w:pStyle w:val="Normal1"/>
-        <w:rPr/>
-      </w:pPr>
-      <w:r>
-        <w:rPr/>
-      </w:r>
-    </w:p>
-    <w:p>
-      <w:pPr>
-        <w:pStyle w:val="Normal1"/>
-        <w:rPr/>
-      </w:pPr>
-      <w:r>
-        <w:rPr/>
-      </w:r>
-    </w:p>
-    <w:p>
-      <w:pPr>
-        <w:pStyle w:val="Normal1"/>
-        <w:rPr/>
-      </w:pPr>
-      <w:r>
-        <w:rPr/>
-      </w:r>
-    </w:p>
-    <w:p>
-      <w:pPr>
-        <w:pStyle w:val="Normal1"/>
-        <w:rPr/>
-      </w:pPr>
-      <w:r>
-        <w:rPr/>
-      </w:r>
-    </w:p>
-    <w:p>
-      <w:pPr>
-        <w:pStyle w:val="Normal1"/>
-        <w:rPr/>
-      </w:pPr>
-      <w:r>
-        <w:rPr/>
-      </w:r>
-    </w:p>
-    <w:p>
-      <w:pPr>
-        <w:pStyle w:val="Normal1"/>
-        <w:rPr/>
-      </w:pPr>
-      <w:r>
-        <w:rPr/>
-      </w:r>
-    </w:p>
-    <w:p>
-      <w:pPr>
-        <w:pStyle w:val="Normal1"/>
-        <w:rPr/>
-      </w:pPr>
-      <w:r>
-        <w:rPr/>
-      </w:r>
-    </w:p>
-    <w:p>
-      <w:pPr>
-        <w:pStyle w:val="Normal1"/>
+        <w:pStyle w:val="LO-normal"/>
+        <w:rPr/>
+      </w:pPr>
+      <w:r>
+        <w:rPr/>
+      </w:r>
+    </w:p>
+    <w:p>
+      <w:pPr>
+        <w:pStyle w:val="LO-normal"/>
         <w:tabs>
           <w:tab w:val="clear" w:pos="720"/>
           <w:tab w:val="center" w:pos="7380" w:leader="none"/>
@@ -769,12 +714,14 @@
         <w:rPr>
           <w:position w:val="0"/>
           <w:sz w:val="22"/>
-          <w:vertAlign w:val="baseline"/>
-        </w:rPr>
-      </w:pPr>
-      <w:r>
-        <w:rPr>
-          <w:position w:val="0"/>
+          <w:sz w:val="22"/>
+          <w:vertAlign w:val="baseline"/>
+        </w:rPr>
+      </w:pPr>
+      <w:r>
+        <w:rPr>
+          <w:position w:val="0"/>
+          <w:sz w:val="22"/>
           <w:sz w:val="22"/>
           <w:vertAlign w:val="baseline"/>
         </w:rPr>
@@ -785,14 +732,15 @@
           <w:b/>
           <w:position w:val="0"/>
           <w:sz w:val="22"/>
-          <w:vertAlign w:val="baseline"/>
-        </w:rPr>
-        <w:t>p o t p i s</w:t>
-      </w:r>
-    </w:p>
-    <w:p>
-      <w:pPr>
-        <w:pStyle w:val="Normal1"/>
+          <w:sz w:val="22"/>
+          <w:vertAlign w:val="baseline"/>
+        </w:rPr>
+        <w:t>Ante Kapetanović</w:t>
+      </w:r>
+    </w:p>
+    <w:p>
+      <w:pPr>
+        <w:pStyle w:val="LO-normal"/>
         <w:tabs>
           <w:tab w:val="clear" w:pos="720"/>
           <w:tab w:val="center" w:pos="7380" w:leader="none"/>
@@ -800,51 +748,248 @@
         <w:rPr>
           <w:position w:val="0"/>
           <w:sz w:val="22"/>
-          <w:vertAlign w:val="baseline"/>
-        </w:rPr>
-      </w:pPr>
-      <w:r>
-        <w:rPr>
-          <w:position w:val="0"/>
-          <w:sz w:val="22"/>
-          <w:vertAlign w:val="baseline"/>
-        </w:rPr>
-      </w:r>
-    </w:p>
-    <w:p>
-      <w:pPr>
-        <w:pStyle w:val="Normal1"/>
+          <w:sz w:val="22"/>
+          <w:vertAlign w:val="baseline"/>
+        </w:rPr>
+      </w:pPr>
+      <w:r>
+        <w:rPr>
+          <w:position w:val="0"/>
+          <w:sz w:val="22"/>
+          <w:sz w:val="22"/>
+          <w:vertAlign w:val="baseline"/>
+        </w:rPr>
+      </w:r>
+    </w:p>
+    <w:p>
+      <w:pPr>
+        <w:pStyle w:val="LO-normal"/>
         <w:tabs>
           <w:tab w:val="clear" w:pos="720"/>
           <w:tab w:val="center" w:pos="7380" w:leader="none"/>
         </w:tabs>
         <w:rPr>
+          <w:position w:val="0"/>
+          <w:sz w:val="22"/>
+          <w:sz w:val="22"/>
+          <w:vertAlign w:val="baseline"/>
+        </w:rPr>
+      </w:pPr>
+      <w:r>
+        <w:rPr>
+          <w:position w:val="0"/>
+          <w:sz w:val="22"/>
+          <w:sz w:val="22"/>
+          <w:vertAlign w:val="baseline"/>
+        </w:rPr>
+      </w:r>
+    </w:p>
+    <w:p>
+      <w:pPr>
+        <w:pStyle w:val="LO-normal"/>
+        <w:tabs>
+          <w:tab w:val="clear" w:pos="720"/>
+          <w:tab w:val="center" w:pos="7380" w:leader="none"/>
+        </w:tabs>
+        <w:rPr>
           <w:b w:val="false"/>
           <w:position w:val="0"/>
           <w:sz w:val="22"/>
-          <w:vertAlign w:val="baseline"/>
-        </w:rPr>
-      </w:pPr>
-      <w:r>
-        <w:rPr>
-          <w:position w:val="0"/>
-          <w:sz w:val="22"/>
-          <w:vertAlign w:val="baseline"/>
-        </w:rPr>
-        <w:t xml:space="preserve">Split, </w:t>
-      </w:r>
-      <w:r>
-        <w:rPr/>
-        <w:t>1.6.2023.</w:t>
-      </w:r>
-      <w:r>
-        <w:rPr>
-          <w:position w:val="0"/>
+          <w:sz w:val="22"/>
+          <w:vertAlign w:val="baseline"/>
+        </w:rPr>
+      </w:pPr>
+      <w:r>
+        <w:rPr>
+          <w:position w:val="0"/>
+          <w:sz w:val="22"/>
           <w:sz w:val="22"/>
           <w:vertAlign w:val="baseline"/>
         </w:rPr>
         <w:tab/>
         <w:t>___________________________</w:t>
+      </w:r>
+    </w:p>
+    <w:p>
+      <w:pPr>
+        <w:pStyle w:val="LO-normal"/>
+        <w:tabs>
+          <w:tab w:val="clear" w:pos="720"/>
+          <w:tab w:val="center" w:pos="7380" w:leader="none"/>
+        </w:tabs>
+        <w:rPr>
+          <w:b w:val="false"/>
+          <w:position w:val="0"/>
+          <w:sz w:val="22"/>
+          <w:sz w:val="22"/>
+          <w:vertAlign w:val="baseline"/>
+        </w:rPr>
+      </w:pPr>
+      <w:r>
+        <w:rPr/>
+      </w:r>
+    </w:p>
+    <w:p>
+      <w:pPr>
+        <w:pStyle w:val="LO-normal"/>
+        <w:tabs>
+          <w:tab w:val="clear" w:pos="720"/>
+          <w:tab w:val="center" w:pos="7380" w:leader="none"/>
+        </w:tabs>
+        <w:rPr>
+          <w:b w:val="false"/>
+          <w:position w:val="0"/>
+          <w:sz w:val="22"/>
+          <w:sz w:val="22"/>
+          <w:vertAlign w:val="baseline"/>
+        </w:rPr>
+      </w:pPr>
+      <w:r>
+        <w:rPr/>
+      </w:r>
+    </w:p>
+    <w:p>
+      <w:pPr>
+        <w:pStyle w:val="LO-normal"/>
+        <w:tabs>
+          <w:tab w:val="clear" w:pos="720"/>
+          <w:tab w:val="center" w:pos="7380" w:leader="none"/>
+        </w:tabs>
+        <w:rPr>
+          <w:b w:val="false"/>
+          <w:position w:val="0"/>
+          <w:sz w:val="22"/>
+          <w:sz w:val="22"/>
+          <w:vertAlign w:val="baseline"/>
+        </w:rPr>
+      </w:pPr>
+      <w:r>
+        <w:rPr/>
+      </w:r>
+    </w:p>
+    <w:p>
+      <w:pPr>
+        <w:pStyle w:val="LO-normal"/>
+        <w:tabs>
+          <w:tab w:val="clear" w:pos="720"/>
+          <w:tab w:val="center" w:pos="7380" w:leader="none"/>
+        </w:tabs>
+        <w:rPr>
+          <w:b w:val="false"/>
+          <w:position w:val="0"/>
+          <w:sz w:val="22"/>
+          <w:sz w:val="22"/>
+          <w:vertAlign w:val="baseline"/>
+        </w:rPr>
+      </w:pPr>
+      <w:r>
+        <w:rPr>
+          <w:position w:val="0"/>
+          <w:sz w:val="22"/>
+          <w:sz w:val="22"/>
+          <w:vertAlign w:val="baseline"/>
+        </w:rPr>
+        <w:tab/>
+      </w:r>
+      <w:r>
+        <w:rPr>
+          <w:b/>
+          <w:bCs/>
+          <w:position w:val="0"/>
+          <w:sz w:val="22"/>
+          <w:sz w:val="22"/>
+          <w:vertAlign w:val="baseline"/>
+        </w:rPr>
+        <w:t>mentor: prof. dr. sc. Dragan Poljak</w:t>
+      </w:r>
+    </w:p>
+    <w:p>
+      <w:pPr>
+        <w:pStyle w:val="LO-normal"/>
+        <w:tabs>
+          <w:tab w:val="clear" w:pos="720"/>
+          <w:tab w:val="center" w:pos="7380" w:leader="none"/>
+        </w:tabs>
+        <w:rPr>
+          <w:b w:val="false"/>
+          <w:position w:val="0"/>
+          <w:sz w:val="22"/>
+          <w:sz w:val="22"/>
+          <w:vertAlign w:val="baseline"/>
+        </w:rPr>
+      </w:pPr>
+      <w:r>
+        <w:rPr/>
+      </w:r>
+    </w:p>
+    <w:p>
+      <w:pPr>
+        <w:pStyle w:val="LO-normal"/>
+        <w:tabs>
+          <w:tab w:val="clear" w:pos="720"/>
+          <w:tab w:val="center" w:pos="7380" w:leader="none"/>
+        </w:tabs>
+        <w:rPr>
+          <w:b w:val="false"/>
+          <w:position w:val="0"/>
+          <w:sz w:val="22"/>
+          <w:sz w:val="22"/>
+          <w:vertAlign w:val="baseline"/>
+        </w:rPr>
+      </w:pPr>
+      <w:r>
+        <w:rPr/>
+      </w:r>
+    </w:p>
+    <w:p>
+      <w:pPr>
+        <w:pStyle w:val="LO-normal"/>
+        <w:tabs>
+          <w:tab w:val="clear" w:pos="720"/>
+          <w:tab w:val="center" w:pos="7380" w:leader="none"/>
+        </w:tabs>
+        <w:rPr>
+          <w:b w:val="false"/>
+          <w:position w:val="0"/>
+          <w:sz w:val="22"/>
+          <w:sz w:val="22"/>
+          <w:vertAlign w:val="baseline"/>
+        </w:rPr>
+      </w:pPr>
+      <w:r>
+        <w:rPr>
+          <w:position w:val="0"/>
+          <w:sz w:val="22"/>
+          <w:sz w:val="22"/>
+          <w:vertAlign w:val="baseline"/>
+        </w:rPr>
+        <w:tab/>
+        <w:t>____________________________</w:t>
+      </w:r>
+    </w:p>
+    <w:p>
+      <w:pPr>
+        <w:pStyle w:val="LO-normal"/>
+        <w:tabs>
+          <w:tab w:val="clear" w:pos="720"/>
+          <w:tab w:val="center" w:pos="7380" w:leader="none"/>
+        </w:tabs>
+        <w:rPr>
+          <w:b w:val="false"/>
+          <w:position w:val="0"/>
+          <w:sz w:val="22"/>
+          <w:sz w:val="22"/>
+          <w:vertAlign w:val="baseline"/>
+        </w:rPr>
+      </w:pPr>
+      <w:r>
+        <w:rPr>
+          <w:position w:val="0"/>
+          <w:sz w:val="22"/>
+          <w:sz w:val="22"/>
+          <w:vertAlign w:val="baseline"/>
+        </w:rPr>
+        <w:t>Split, 15.6.2023.</w:t>
       </w:r>
     </w:p>
     <w:sectPr>
@@ -1149,6 +1294,7 @@
     <w:qFormat/>
     <w:pPr>
       <w:widowControl/>
+      <w:suppressAutoHyphens w:val="true"/>
       <w:bidi w:val="0"/>
       <w:spacing w:before="0" w:after="0"/>
       <w:jc w:val="left"/>
@@ -1164,8 +1310,8 @@
   </w:style>
   <w:style w:type="paragraph" w:styleId="Heading1">
     <w:name w:val="Heading 1"/>
-    <w:basedOn w:val="Normal1"/>
-    <w:next w:val="Normal1"/>
+    <w:basedOn w:val="LO-normal"/>
+    <w:next w:val="LO-normal"/>
     <w:qFormat/>
     <w:pPr>
       <w:keepNext w:val="true"/>
@@ -1182,8 +1328,8 @@
   </w:style>
   <w:style w:type="paragraph" w:styleId="Heading2">
     <w:name w:val="Heading 2"/>
-    <w:basedOn w:val="Normal1"/>
-    <w:next w:val="Normal1"/>
+    <w:basedOn w:val="LO-normal"/>
+    <w:next w:val="LO-normal"/>
     <w:qFormat/>
     <w:pPr>
       <w:keepNext w:val="true"/>
@@ -1200,8 +1346,8 @@
   </w:style>
   <w:style w:type="paragraph" w:styleId="Heading3">
     <w:name w:val="Heading 3"/>
-    <w:basedOn w:val="Normal1"/>
-    <w:next w:val="Normal1"/>
+    <w:basedOn w:val="LO-normal"/>
+    <w:next w:val="LO-normal"/>
     <w:qFormat/>
     <w:pPr>
       <w:keepNext w:val="true"/>
@@ -1217,8 +1363,8 @@
   </w:style>
   <w:style w:type="paragraph" w:styleId="Heading4">
     <w:name w:val="Heading 4"/>
-    <w:basedOn w:val="Normal1"/>
-    <w:next w:val="Normal1"/>
+    <w:basedOn w:val="LO-normal"/>
+    <w:next w:val="LO-normal"/>
     <w:qFormat/>
     <w:pPr>
       <w:keepNext w:val="true"/>
@@ -1236,8 +1382,8 @@
   </w:style>
   <w:style w:type="paragraph" w:styleId="Heading5">
     <w:name w:val="Heading 5"/>
-    <w:basedOn w:val="Normal1"/>
-    <w:next w:val="Normal1"/>
+    <w:basedOn w:val="LO-normal"/>
+    <w:next w:val="LO-normal"/>
     <w:qFormat/>
     <w:pPr>
       <w:keepNext w:val="true"/>
@@ -1253,8 +1399,8 @@
   </w:style>
   <w:style w:type="paragraph" w:styleId="Heading6">
     <w:name w:val="Heading 6"/>
-    <w:basedOn w:val="Normal1"/>
-    <w:next w:val="Normal1"/>
+    <w:basedOn w:val="LO-normal"/>
+    <w:next w:val="LO-normal"/>
     <w:qFormat/>
     <w:pPr>
       <w:keepNext w:val="true"/>
@@ -1326,11 +1472,12 @@
       <w:rFonts w:cs="Lohit Devanagari"/>
     </w:rPr>
   </w:style>
-  <w:style w:type="paragraph" w:styleId="Normal1" w:default="1">
+  <w:style w:type="paragraph" w:styleId="LO-normal" w:default="1">
     <w:name w:val="LO-normal"/>
     <w:qFormat/>
     <w:pPr>
       <w:widowControl/>
+      <w:suppressAutoHyphens w:val="true"/>
       <w:bidi w:val="0"/>
       <w:spacing w:before="0" w:after="0"/>
       <w:jc w:val="left"/>
@@ -1346,8 +1493,8 @@
   </w:style>
   <w:style w:type="paragraph" w:styleId="Title">
     <w:name w:val="Title"/>
-    <w:basedOn w:val="Normal1"/>
-    <w:next w:val="Normal1"/>
+    <w:basedOn w:val="LO-normal"/>
+    <w:next w:val="LO-normal"/>
     <w:qFormat/>
     <w:pPr>
       <w:keepNext w:val="true"/>
@@ -1363,8 +1510,8 @@
   </w:style>
   <w:style w:type="paragraph" w:styleId="Subtitle">
     <w:name w:val="Subtitle"/>
-    <w:basedOn w:val="Normal1"/>
-    <w:next w:val="Normal1"/>
+    <w:basedOn w:val="LO-normal"/>
+    <w:next w:val="LO-normal"/>
     <w:qFormat/>
     <w:pPr>
       <w:keepNext w:val="true"/>

--- a/docs/Molba-AnteKapetanovic.docx
+++ b/docs/Molba-AnteKapetanovic.docx
@@ -538,7 +538,15 @@
       </w:pPr>
       <w:r>
         <w:rPr/>
-        <w:t>Poštovani članovi Odbora za poslijediplomski studij elektrotehnike i informacijske tehnologije,</w:t>
+        <w:t xml:space="preserve">Poštovani članovi Odbora za poslijediplomski studij </w:t>
+      </w:r>
+      <w:r>
+        <w:rPr/>
+        <w:t>e</w:t>
+      </w:r>
+      <w:r>
+        <w:rPr/>
+        <w:t>lektrotehnike i informacijske tehnologije,</w:t>
       </w:r>
     </w:p>
     <w:p>
@@ -642,7 +650,15 @@
       </w:pPr>
       <w:r>
         <w:rPr/>
-        <w:t>Profesor Kun Li (University of Electro-Communications, Tokyo, Japan), predloženi član Povjerenstva za ocjenu doktorskog rada i budući član Povjerenstva za obranu doktorskog rada, će boraviti u Hrvatskoj u periodu od 20.9.2023. do 26.9.2023. zbog sudjelovanja na konferenciji SoftCOM 2023 u Splitu.</w:t>
+        <w:t>Profesor Kun Li (University of Electro-Communications, Tok</w:t>
+      </w:r>
+      <w:r>
+        <w:rPr/>
+        <w:t>i</w:t>
+      </w:r>
+      <w:r>
+        <w:rPr/>
+        <w:t>o, Japan), predloženi član Povjerenstva za ocjenu doktorskog rada i budući član Povjerenstva za obranu doktorskog rada, će boraviti u Hrvatskoj u periodu od 20.9.2023. do 26.9.2023. zbog sudjelovanja na konferenciji SoftCOM 2023 u Splitu.</w:t>
         <w:br/>
         <w:t>Obrana doktorskog rada bi stoga trebala biti održana unutar navedenog perioda.</w:t>
       </w:r>
@@ -661,15 +677,7 @@
       </w:pPr>
       <w:r>
         <w:rPr/>
-        <w:t xml:space="preserve">Projekt koji financira moje znanstveno istraživanje (DATACROSS; voditelj: </w:t>
-      </w:r>
-      <w:r>
-        <w:rPr/>
-        <w:t>prof. dr. sc.</w:t>
-      </w:r>
-      <w:r>
-        <w:rPr/>
-        <w:t xml:space="preserve"> Dragan Poljak) završava zaključno s 31.10.2023.</w:t>
+        <w:t>Projekt koji financira moje znanstveno istraživanje (DATACROSS; voditelj: prof. dr. sc. Dragan Poljak) završava zaključno s 31.10.2023.</w:t>
         <w:br/>
         <w:t>Sve akademske obaveze bih stoga trebao finalizirati u ovoj akademskoj godini.</w:t>
       </w:r>
@@ -826,7 +834,13 @@
         </w:rPr>
       </w:pPr>
       <w:r>
-        <w:rPr/>
+        <w:rPr>
+          <w:b w:val="false"/>
+          <w:position w:val="0"/>
+          <w:sz w:val="22"/>
+          <w:sz w:val="22"/>
+          <w:vertAlign w:val="baseline"/>
+        </w:rPr>
       </w:r>
     </w:p>
     <w:p>
@@ -845,7 +859,13 @@
         </w:rPr>
       </w:pPr>
       <w:r>
-        <w:rPr/>
+        <w:rPr>
+          <w:b w:val="false"/>
+          <w:position w:val="0"/>
+          <w:sz w:val="22"/>
+          <w:sz w:val="22"/>
+          <w:vertAlign w:val="baseline"/>
+        </w:rPr>
       </w:r>
     </w:p>
     <w:p>
@@ -864,7 +884,13 @@
         </w:rPr>
       </w:pPr>
       <w:r>
-        <w:rPr/>
+        <w:rPr>
+          <w:b w:val="false"/>
+          <w:position w:val="0"/>
+          <w:sz w:val="22"/>
+          <w:sz w:val="22"/>
+          <w:vertAlign w:val="baseline"/>
+        </w:rPr>
       </w:r>
     </w:p>
     <w:p>
@@ -919,7 +945,13 @@
         </w:rPr>
       </w:pPr>
       <w:r>
-        <w:rPr/>
+        <w:rPr>
+          <w:b w:val="false"/>
+          <w:position w:val="0"/>
+          <w:sz w:val="22"/>
+          <w:sz w:val="22"/>
+          <w:vertAlign w:val="baseline"/>
+        </w:rPr>
       </w:r>
     </w:p>
     <w:p>
@@ -938,7 +970,13 @@
         </w:rPr>
       </w:pPr>
       <w:r>
-        <w:rPr/>
+        <w:rPr>
+          <w:b w:val="false"/>
+          <w:position w:val="0"/>
+          <w:sz w:val="22"/>
+          <w:sz w:val="22"/>
+          <w:vertAlign w:val="baseline"/>
+        </w:rPr>
       </w:r>
     </w:p>
     <w:p>

--- a/docs/Molba-AnteKapetanovic.docx
+++ b/docs/Molba-AnteKapetanovic.docx
@@ -538,15 +538,7 @@
       </w:pPr>
       <w:r>
         <w:rPr/>
-        <w:t xml:space="preserve">Poštovani članovi Odbora za poslijediplomski studij </w:t>
-      </w:r>
-      <w:r>
-        <w:rPr/>
-        <w:t>e</w:t>
-      </w:r>
-      <w:r>
-        <w:rPr/>
-        <w:t>lektrotehnike i informacijske tehnologije,</w:t>
+        <w:t>Poštovani članovi Odbora za poslijediplomski studij elektrotehnike i informacijske tehnologije,</w:t>
       </w:r>
     </w:p>
     <w:p>
@@ -650,15 +642,7 @@
       </w:pPr>
       <w:r>
         <w:rPr/>
-        <w:t>Profesor Kun Li (University of Electro-Communications, Tok</w:t>
-      </w:r>
-      <w:r>
-        <w:rPr/>
-        <w:t>i</w:t>
-      </w:r>
-      <w:r>
-        <w:rPr/>
-        <w:t>o, Japan), predloženi član Povjerenstva za ocjenu doktorskog rada i budući član Povjerenstva za obranu doktorskog rada, će boraviti u Hrvatskoj u periodu od 20.9.2023. do 26.9.2023. zbog sudjelovanja na konferenciji SoftCOM 2023 u Splitu.</w:t>
+        <w:t>Profesor Kun Li (University of Electro-Communications, Tokio, Japan), predloženi član Povjerenstva za ocjenu doktorskog rada i budući član Povjerenstva za obranu doktorskog rada, će boraviti u Hrvatskoj u periodu od 20.9.2023. do 26.9.2023. zbog sudjelovanja na konferenciji SoftCOM 2023 u Splitu.</w:t>
         <w:br/>
         <w:t>Obrana doktorskog rada bi stoga trebala biti održana unutar navedenog perioda.</w:t>
       </w:r>
@@ -1027,7 +1011,25 @@
           <w:sz w:val="22"/>
           <w:vertAlign w:val="baseline"/>
         </w:rPr>
-        <w:t>Split, 15.6.2023.</w:t>
+        <w:t xml:space="preserve">Split, </w:t>
+      </w:r>
+      <w:r>
+        <w:rPr>
+          <w:position w:val="0"/>
+          <w:sz w:val="22"/>
+          <w:sz w:val="22"/>
+          <w:vertAlign w:val="baseline"/>
+        </w:rPr>
+        <w:t>26</w:t>
+      </w:r>
+      <w:r>
+        <w:rPr>
+          <w:position w:val="0"/>
+          <w:sz w:val="22"/>
+          <w:sz w:val="22"/>
+          <w:vertAlign w:val="baseline"/>
+        </w:rPr>
+        <w:t>.6.2023.</w:t>
       </w:r>
     </w:p>
     <w:sectPr>
